--- a/GarryIngles.IncDev.docx
+++ b/GarryIngles.IncDev.docx
@@ -9,6 +9,21 @@
     </w:p>
     <w:p>
       <w:pPr>
+        <w:rPr>
+          <w:i/>
+          <w:iCs/>
+        </w:rPr>
+      </w:pPr>
+      <w:r>
+        <w:rPr>
+          <w:i/>
+          <w:iCs/>
+        </w:rPr>
+        <w:t>Peter’s edits in Italics</w:t>
+      </w:r>
+    </w:p>
+    <w:p>
+      <w:pPr>
         <w:pStyle w:val="ListParagraph"/>
         <w:numPr>
           <w:ilvl w:val="0"/>
@@ -126,6 +141,25 @@
       <w:r>
         <w:t>Minimal UI</w:t>
       </w:r>
+      <w:r>
+        <w:t xml:space="preserve"> </w:t>
+      </w:r>
+    </w:p>
+    <w:p>
+      <w:pPr>
+        <w:pStyle w:val="ListParagraph"/>
+        <w:numPr>
+          <w:ilvl w:val="2"/>
+          <w:numId w:val="1"/>
+        </w:numPr>
+      </w:pPr>
+      <w:r>
+        <w:rPr>
+          <w:i/>
+          <w:iCs/>
+        </w:rPr>
+        <w:t>Need UI for the product to function, this should be done ASAP</w:t>
+      </w:r>
     </w:p>
     <w:p>
       <w:pPr>
@@ -138,6 +172,16 @@
       <w:r>
         <w:t>Testing</w:t>
       </w:r>
+      <w:r>
+        <w:t xml:space="preserve"> </w:t>
+      </w:r>
+      <w:r>
+        <w:rPr>
+          <w:i/>
+          <w:iCs/>
+        </w:rPr>
+        <w:t>(both system and unit)</w:t>
+      </w:r>
     </w:p>
     <w:p>
       <w:pPr>
@@ -172,7 +216,25 @@
         </w:numPr>
       </w:pPr>
       <w:r>
-        <w:t>Databases introduced</w:t>
+        <w:t xml:space="preserve">Databases </w:t>
+      </w:r>
+      <w:proofErr w:type="gramStart"/>
+      <w:r>
+        <w:t>introduced</w:t>
+      </w:r>
+      <w:r>
+        <w:t>,</w:t>
+      </w:r>
+      <w:proofErr w:type="gramEnd"/>
+      <w:r>
+        <w:t xml:space="preserve"> </w:t>
+      </w:r>
+      <w:r>
+        <w:rPr>
+          <w:i/>
+          <w:iCs/>
+        </w:rPr>
+        <w:t>code implemented to interface with SQL</w:t>
       </w:r>
     </w:p>
     <w:p>
@@ -198,6 +260,16 @@
       <w:r>
         <w:t>Testing</w:t>
       </w:r>
+      <w:r>
+        <w:t xml:space="preserve"> </w:t>
+      </w:r>
+      <w:r>
+        <w:rPr>
+          <w:i/>
+          <w:iCs/>
+        </w:rPr>
+        <w:t>(both system and unit)</w:t>
+      </w:r>
     </w:p>
     <w:p>
       <w:pPr>
@@ -270,6 +342,32 @@
       <w:r>
         <w:t>Testing</w:t>
       </w:r>
+      <w:r>
+        <w:t xml:space="preserve"> </w:t>
+      </w:r>
+      <w:r>
+        <w:rPr>
+          <w:i/>
+          <w:iCs/>
+        </w:rPr>
+        <w:t>(both system and unit)</w:t>
+      </w:r>
+    </w:p>
+    <w:p>
+      <w:pPr>
+        <w:pStyle w:val="ListParagraph"/>
+        <w:numPr>
+          <w:ilvl w:val="1"/>
+          <w:numId w:val="1"/>
+        </w:numPr>
+      </w:pPr>
+      <w:r>
+        <w:rPr>
+          <w:i/>
+          <w:iCs/>
+        </w:rPr>
+        <w:t>BETA test</w:t>
+      </w:r>
     </w:p>
     <w:p>
       <w:pPr>
@@ -293,6 +391,22 @@
       </w:pPr>
       <w:r>
         <w:t>Complete GUI</w:t>
+      </w:r>
+    </w:p>
+    <w:p>
+      <w:pPr>
+        <w:pStyle w:val="ListParagraph"/>
+        <w:numPr>
+          <w:ilvl w:val="2"/>
+          <w:numId w:val="1"/>
+        </w:numPr>
+      </w:pPr>
+      <w:r>
+        <w:rPr>
+          <w:i/>
+          <w:iCs/>
+        </w:rPr>
+        <w:t>Make more visually appealing</w:t>
       </w:r>
     </w:p>
     <w:p>
@@ -356,7 +470,7 @@
         <w:ind w:left="1440" w:hanging="360"/>
       </w:pPr>
     </w:lvl>
-    <w:lvl w:ilvl="2" w:tplc="0409001B" w:tentative="1">
+    <w:lvl w:ilvl="2" w:tplc="0409001B">
       <w:start w:val="1"/>
       <w:numFmt w:val="lowerRoman"/>
       <w:lvlText w:val="%3."/>
@@ -549,6 +663,7 @@
     <w:lsdException w:name="HTML Sample" w:semiHidden="1" w:unhideWhenUsed="1"/>
     <w:lsdException w:name="HTML Typewriter" w:semiHidden="1" w:unhideWhenUsed="1"/>
     <w:lsdException w:name="HTML Variable" w:semiHidden="1" w:unhideWhenUsed="1"/>
+    <w:lsdException w:name="Normal Table" w:semiHidden="1" w:unhideWhenUsed="1"/>
     <w:lsdException w:name="annotation subject" w:semiHidden="1" w:unhideWhenUsed="1"/>
     <w:lsdException w:name="No List" w:semiHidden="1" w:unhideWhenUsed="1"/>
     <w:lsdException w:name="Outline List 1" w:semiHidden="1" w:unhideWhenUsed="1"/>
@@ -595,8 +710,10 @@
     <w:lsdException w:name="Table Subtle 2" w:semiHidden="1" w:unhideWhenUsed="1"/>
     <w:lsdException w:name="Table Web 1" w:semiHidden="1" w:unhideWhenUsed="1"/>
     <w:lsdException w:name="Table Web 2" w:semiHidden="1" w:unhideWhenUsed="1"/>
+    <w:lsdException w:name="Table Web 3" w:semiHidden="1" w:unhideWhenUsed="1"/>
     <w:lsdException w:name="Balloon Text" w:semiHidden="1" w:unhideWhenUsed="1"/>
     <w:lsdException w:name="Table Grid" w:uiPriority="39"/>
+    <w:lsdException w:name="Table Theme" w:semiHidden="1" w:unhideWhenUsed="1"/>
     <w:lsdException w:name="Placeholder Text" w:semiHidden="1"/>
     <w:lsdException w:name="No Spacing" w:uiPriority="1" w:qFormat="1"/>
     <w:lsdException w:name="Light Shading" w:uiPriority="60"/>

--- a/GarryIngles.IncDev.docx
+++ b/GarryIngles.IncDev.docx
@@ -5,6 +5,19 @@
     <w:p>
       <w:r>
         <w:t>Incremental Development</w:t>
+      </w:r>
+    </w:p>
+    <w:p>
+      <w:pPr>
+        <w:rPr>
+          <w:color w:val="FF0000"/>
+        </w:rPr>
+      </w:pPr>
+      <w:r>
+        <w:rPr>
+          <w:color w:val="FF0000"/>
+        </w:rPr>
+        <w:t>Daniel’s edits in red</w:t>
       </w:r>
     </w:p>
     <w:p>
@@ -216,18 +229,10 @@
         </w:numPr>
       </w:pPr>
       <w:r>
-        <w:t xml:space="preserve">Databases </w:t>
-      </w:r>
-      <w:proofErr w:type="gramStart"/>
-      <w:r>
-        <w:t>introduced</w:t>
-      </w:r>
-      <w:r>
-        <w:t>,</w:t>
-      </w:r>
-      <w:proofErr w:type="gramEnd"/>
-      <w:r>
-        <w:t xml:space="preserve"> </w:t>
+        <w:t>Databases introduced</w:t>
+      </w:r>
+      <w:r>
+        <w:t xml:space="preserve">, </w:t>
       </w:r>
       <w:r>
         <w:rPr>
@@ -407,6 +412,21 @@
           <w:iCs/>
         </w:rPr>
         <w:t>Make more visually appealing</w:t>
+      </w:r>
+    </w:p>
+    <w:p>
+      <w:pPr>
+        <w:pStyle w:val="ListParagraph"/>
+        <w:numPr>
+          <w:ilvl w:val="2"/>
+          <w:numId w:val="1"/>
+        </w:numPr>
+      </w:pPr>
+      <w:r>
+        <w:rPr>
+          <w:color w:val="FF0000"/>
+        </w:rPr>
+        <w:t>Make sure that all GUI aspects have a use</w:t>
       </w:r>
     </w:p>
     <w:p>
